--- a/Docs/Wishes/wishes_last_day.docx
+++ b/Docs/Wishes/wishes_last_day.docx
@@ -2428,7 +2428,6 @@
           <w:lang w:val="en-US"/>
         </w:rPr>
       </w:pPr>
-      <w:bookmarkStart w:id="0" w:name="_GoBack"/>
       <w:r>
         <w:rPr>
           <w:lang w:val="en-US"/>
@@ -2454,7 +2453,6 @@
         <w:t>POI and locations around you</w:t>
       </w:r>
     </w:p>
-    <w:bookmarkEnd w:id="0"/>
     <w:p>
       <w:pPr>
         <w:rPr>
@@ -2671,6 +2669,8 @@
           <w:lang w:val="en-US"/>
         </w:rPr>
       </w:pPr>
+      <w:bookmarkStart w:id="0" w:name="_GoBack"/>
+      <w:bookmarkEnd w:id="0"/>
     </w:p>
     <w:p>
       <w:pPr>
@@ -2758,7 +2758,19 @@
         <w:rPr>
           <w:lang w:val="en-US"/>
         </w:rPr>
-        <w:t xml:space="preserve">Get the your certificate MD5 fingerprint </w:t>
+        <w:t>Get the your certificate MD5 fingerprint</w:t>
+      </w:r>
+      <w:r>
+        <w:rPr>
+          <w:lang w:val="en-US"/>
+        </w:rPr>
+        <w:t xml:space="preserve"> MAC</w:t>
+      </w:r>
+      <w:r>
+        <w:rPr>
+          <w:lang w:val="en-US"/>
+        </w:rPr>
+        <w:t xml:space="preserve"> </w:t>
       </w:r>
       <w:proofErr w:type="gramStart"/>
       <w:r>
@@ -2875,6 +2887,23 @@
           <w:lang w:val="en-US"/>
         </w:rPr>
         <w:t xml:space="preserve"> android</w:t>
+      </w:r>
+      <w:r>
+        <w:rPr>
+          <w:i/>
+          <w:color w:val="FF0000"/>
+          <w:lang w:val="en-US"/>
+        </w:rPr>
+        <w:t xml:space="preserve">, </w:t>
+      </w:r>
+      <w:r>
+        <w:rPr>
+          <w:b/>
+          <w:i/>
+          <w:color w:val="FF0000"/>
+          <w:lang w:val="en-US"/>
+        </w:rPr>
+        <w:t>WINDOWS https://developers.google.com/maps/documentation/android/v1/mapkey</w:t>
       </w:r>
     </w:p>
     <w:p>
